--- a/Progress Documentation/Sprints/Sprint_A.docx
+++ b/Progress Documentation/Sprints/Sprint_A.docx
@@ -16,6 +16,21 @@
         <w:t>Sprint A</w:t>
       </w:r>
     </w:p>
+    <w:p/>
+    <w:p>
+      <w:r>
+        <w:t>Monday 19.04.2021 – Monday 2</w:t>
+      </w:r>
+      <w:r>
+        <w:t>6</w:t>
+      </w:r>
+      <w:r>
+        <w:t>.04</w:t>
+      </w:r>
+      <w:r>
+        <w:t>.2021</w:t>
+      </w:r>
+    </w:p>
     <w:p>
       <w:pPr>
         <w:pStyle w:val="Heading1"/>
@@ -352,13 +367,7 @@
         <w:rPr>
           <w:u w:val="single"/>
         </w:rPr>
-        <w:t>Backend</w:t>
-      </w:r>
-      <w:r>
-        <w:rPr>
-          <w:u w:val="single"/>
-        </w:rPr>
-        <w:t>:</w:t>
+        <w:t>Backend:</w:t>
       </w:r>
     </w:p>
     <w:p/>
@@ -392,7 +401,6 @@
         </w:numPr>
       </w:pPr>
       <w:r>
-        <w:lastRenderedPageBreak/>
         <w:t>Send Profile pictures to front-end</w:t>
       </w:r>
     </w:p>
@@ -522,13 +530,7 @@
         <w:rPr>
           <w:u w:val="single"/>
         </w:rPr>
-        <w:t>Database</w:t>
-      </w:r>
-      <w:r>
-        <w:rPr>
-          <w:u w:val="single"/>
-        </w:rPr>
-        <w:t>:</w:t>
+        <w:t>Database:</w:t>
       </w:r>
     </w:p>
     <w:p/>
@@ -626,13 +628,7 @@
         <w:rPr>
           <w:u w:val="single"/>
         </w:rPr>
-        <w:t>Product Owner</w:t>
-      </w:r>
-      <w:r>
-        <w:rPr>
-          <w:u w:val="single"/>
-        </w:rPr>
-        <w:t>:</w:t>
+        <w:t>Product Owner:</w:t>
       </w:r>
     </w:p>
     <w:p/>
